--- a/ДЗ_Требования.docx
+++ b/ДЗ_Требования.docx
@@ -1,6 +1,6 @@
 
 <file path=word/document.xml><?xml version="1.0" encoding="utf-8"?>
-<w:document xmlns:wpc="http://schemas.microsoft.com/office/word/2010/wordprocessingCanvas" xmlns:cx="http://schemas.microsoft.com/office/drawing/2014/chartex" xmlns:cx1="http://schemas.microsoft.com/office/drawing/2015/9/8/chartex" xmlns:mc="http://schemas.openxmlformats.org/markup-compatibility/2006" xmlns:o="urn:schemas-microsoft-com:office:office" xmlns:r="http://schemas.openxmlformats.org/officeDocument/2006/relationships" xmlns:m="http://schemas.openxmlformats.org/officeDocument/2006/math" xmlns:v="urn:schemas-microsoft-com:vml" xmlns:wp14="http://schemas.microsoft.com/office/word/2010/wordprocessingDrawing" xmlns:wp="http://schemas.openxmlformats.org/drawingml/2006/wordprocessingDrawing" xmlns:w10="urn:schemas-microsoft-com:office:word" xmlns:w="http://schemas.openxmlformats.org/wordprocessingml/2006/main" xmlns:w14="http://schemas.microsoft.com/office/word/2010/wordml" xmlns:w15="http://schemas.microsoft.com/office/word/2012/wordml" xmlns:w16se="http://schemas.microsoft.com/office/word/2015/wordml/symex" xmlns:wpg="http://schemas.microsoft.com/office/word/2010/wordprocessingGroup" xmlns:wpi="http://schemas.microsoft.com/office/word/2010/wordprocessingInk" xmlns:wne="http://schemas.microsoft.com/office/word/2006/wordml" xmlns:wps="http://schemas.microsoft.com/office/word/2010/wordprocessingShape" mc:Ignorable="w14 w15 w16se wp14">
+<w:document xmlns:wpc="http://schemas.microsoft.com/office/word/2010/wordprocessingCanvas" xmlns:cx="http://schemas.microsoft.com/office/drawing/2014/chartex" xmlns:cx1="http://schemas.microsoft.com/office/drawing/2015/9/8/chartex" xmlns:cx2="http://schemas.microsoft.com/office/drawing/2015/10/21/chartex" xmlns:cx3="http://schemas.microsoft.com/office/drawing/2016/5/9/chartex" xmlns:cx4="http://schemas.microsoft.com/office/drawing/2016/5/10/chartex" xmlns:cx5="http://schemas.microsoft.com/office/drawing/2016/5/11/chartex" xmlns:cx6="http://schemas.microsoft.com/office/drawing/2016/5/12/chartex" xmlns:cx7="http://schemas.microsoft.com/office/drawing/2016/5/13/chartex" xmlns:cx8="http://schemas.microsoft.com/office/drawing/2016/5/14/chartex" xmlns:mc="http://schemas.openxmlformats.org/markup-compatibility/2006" xmlns:aink="http://schemas.microsoft.com/office/drawing/2016/ink" xmlns:am3d="http://schemas.microsoft.com/office/drawing/2017/model3d" xmlns:o="urn:schemas-microsoft-com:office:office" xmlns:r="http://schemas.openxmlformats.org/officeDocument/2006/relationships" xmlns:m="http://schemas.openxmlformats.org/officeDocument/2006/math" xmlns:v="urn:schemas-microsoft-com:vml" xmlns:wp14="http://schemas.microsoft.com/office/word/2010/wordprocessingDrawing" xmlns:wp="http://schemas.openxmlformats.org/drawingml/2006/wordprocessingDrawing" xmlns:w10="urn:schemas-microsoft-com:office:word" xmlns:w="http://schemas.openxmlformats.org/wordprocessingml/2006/main" xmlns:w14="http://schemas.microsoft.com/office/word/2010/wordml" xmlns:w15="http://schemas.microsoft.com/office/word/2012/wordml" xmlns:w16cid="http://schemas.microsoft.com/office/word/2016/wordml/cid" xmlns:w16se="http://schemas.microsoft.com/office/word/2015/wordml/symex" xmlns:wpg="http://schemas.microsoft.com/office/word/2010/wordprocessingGroup" xmlns:wpi="http://schemas.microsoft.com/office/word/2010/wordprocessingInk" xmlns:wne="http://schemas.microsoft.com/office/word/2006/wordml" xmlns:wps="http://schemas.microsoft.com/office/word/2010/wordprocessingShape" mc:Ignorable="w14 w15 w16se w16cid wp14">
   <w:body>
     <w:p>
       <w:pPr>
@@ -39,6 +39,66 @@
         </w:rPr>
         <w:t>1. Загрузка/изменение/удаление фото профиля</w:t>
       </w:r>
+      <w:r>
+        <w:rPr>
+          <w:rFonts w:ascii="Times New Roman" w:hAnsi="Times New Roman" w:cs="Times New Roman"/>
+          <w:sz w:val="24"/>
+          <w:szCs w:val="24"/>
+          <w:lang w:val="ru-RU"/>
+        </w:rPr>
+        <w:t xml:space="preserve"> </w:t>
+      </w:r>
+      <w:r>
+        <w:rPr>
+          <w:rFonts w:ascii="Times New Roman" w:hAnsi="Times New Roman" w:cs="Times New Roman"/>
+          <w:sz w:val="24"/>
+          <w:szCs w:val="24"/>
+          <w:lang w:val="ru-RU"/>
+        </w:rPr>
+        <w:t xml:space="preserve">– </w:t>
+      </w:r>
+      <w:r>
+        <w:rPr>
+          <w:rFonts w:ascii="Times New Roman" w:hAnsi="Times New Roman" w:cs="Times New Roman"/>
+          <w:b/>
+          <w:sz w:val="24"/>
+          <w:szCs w:val="24"/>
+          <w:lang w:val="ru-RU"/>
+        </w:rPr>
+        <w:t>Маловато, можно и расписать</w:t>
+      </w:r>
+      <w:r>
+        <w:rPr>
+          <w:rFonts w:ascii="Times New Roman" w:hAnsi="Times New Roman" w:cs="Times New Roman"/>
+          <w:b/>
+          <w:sz w:val="24"/>
+          <w:szCs w:val="24"/>
+          <w:lang w:val="ru-RU"/>
+        </w:rPr>
+        <w:t xml:space="preserve"> (</w:t>
+      </w:r>
+      <w:proofErr w:type="gramStart"/>
+      <w:r>
+        <w:rPr>
+          <w:rFonts w:ascii="Times New Roman" w:hAnsi="Times New Roman" w:cs="Times New Roman"/>
+          <w:b/>
+          <w:sz w:val="24"/>
+          <w:szCs w:val="24"/>
+          <w:lang w:val="ru-RU"/>
+        </w:rPr>
+        <w:t>например</w:t>
+      </w:r>
+      <w:proofErr w:type="gramEnd"/>
+      <w:r>
+        <w:rPr>
+          <w:rFonts w:ascii="Times New Roman" w:hAnsi="Times New Roman" w:cs="Times New Roman"/>
+          <w:b/>
+          <w:sz w:val="24"/>
+          <w:szCs w:val="24"/>
+          <w:lang w:val="ru-RU"/>
+        </w:rPr>
+        <w:t xml:space="preserve"> размеры фото в пикселях или ограничение по весу)</w:t>
+      </w:r>
     </w:p>
     <w:p>
       <w:pPr>
@@ -58,6 +118,34 @@
         </w:rPr>
         <w:t>2. Ввод/изменение имени и фамилии пользователя</w:t>
       </w:r>
+      <w:r>
+        <w:rPr>
+          <w:rFonts w:ascii="Times New Roman" w:hAnsi="Times New Roman" w:cs="Times New Roman"/>
+          <w:sz w:val="24"/>
+          <w:szCs w:val="24"/>
+          <w:lang w:val="ru-RU"/>
+        </w:rPr>
+        <w:t xml:space="preserve"> </w:t>
+      </w:r>
+      <w:r>
+        <w:rPr>
+          <w:rFonts w:ascii="Times New Roman" w:hAnsi="Times New Roman" w:cs="Times New Roman"/>
+          <w:sz w:val="24"/>
+          <w:szCs w:val="24"/>
+          <w:lang w:val="ru-RU"/>
+        </w:rPr>
+        <w:t xml:space="preserve">– </w:t>
+      </w:r>
+      <w:r>
+        <w:rPr>
+          <w:rFonts w:ascii="Times New Roman" w:hAnsi="Times New Roman" w:cs="Times New Roman"/>
+          <w:b/>
+          <w:sz w:val="24"/>
+          <w:szCs w:val="24"/>
+          <w:lang w:val="ru-RU"/>
+        </w:rPr>
+        <w:t>Маловато, можно и расписать</w:t>
+      </w:r>
     </w:p>
     <w:p>
       <w:pPr>
@@ -77,6 +165,25 @@
         </w:rPr>
         <w:t>3. Ввод/изменение логина пользователя</w:t>
       </w:r>
+      <w:r>
+        <w:rPr>
+          <w:rFonts w:ascii="Times New Roman" w:hAnsi="Times New Roman" w:cs="Times New Roman"/>
+          <w:sz w:val="24"/>
+          <w:szCs w:val="24"/>
+          <w:lang w:val="ru-RU"/>
+        </w:rPr>
+        <w:t xml:space="preserve"> – </w:t>
+      </w:r>
+      <w:r>
+        <w:rPr>
+          <w:rFonts w:ascii="Times New Roman" w:hAnsi="Times New Roman" w:cs="Times New Roman"/>
+          <w:b/>
+          <w:sz w:val="24"/>
+          <w:szCs w:val="24"/>
+          <w:lang w:val="ru-RU"/>
+        </w:rPr>
+        <w:t>Маловато, можно и расписать</w:t>
+      </w:r>
     </w:p>
     <w:p>
       <w:pPr>
@@ -96,6 +203,25 @@
         </w:rPr>
         <w:t>4. Описание профиля - текстовой поле на 100 символов с возможностью добавления смайликов</w:t>
       </w:r>
+      <w:r>
+        <w:rPr>
+          <w:rFonts w:ascii="Times New Roman" w:hAnsi="Times New Roman" w:cs="Times New Roman"/>
+          <w:sz w:val="24"/>
+          <w:szCs w:val="24"/>
+          <w:lang w:val="ru-RU"/>
+        </w:rPr>
+        <w:t xml:space="preserve"> </w:t>
+      </w:r>
+      <w:r>
+        <w:rPr>
+          <w:rFonts w:ascii="Times New Roman" w:hAnsi="Times New Roman" w:cs="Times New Roman"/>
+          <w:b/>
+          <w:sz w:val="24"/>
+          <w:szCs w:val="24"/>
+          <w:lang w:val="ru-RU"/>
+        </w:rPr>
+        <w:t>– Вот требование более-менее неоднозначное, полное и т.д. (только «смайлики» немного не к месту, обычно используют «эмодзи»).</w:t>
+      </w:r>
     </w:p>
     <w:p>
       <w:pPr>
@@ -115,11 +241,31 @@
         </w:rPr>
         <w:t>5. Поле с номером мобильного телефона и функцией изменения номера</w:t>
       </w:r>
-    </w:p>
-    <w:p>
-      <w:pPr>
-        <w:rPr>
-          <w:rFonts w:ascii="Times New Roman" w:hAnsi="Times New Roman" w:cs="Times New Roman"/>
+      <w:r>
+        <w:rPr>
+          <w:rFonts w:ascii="Times New Roman" w:hAnsi="Times New Roman" w:cs="Times New Roman"/>
+          <w:sz w:val="24"/>
+          <w:szCs w:val="24"/>
+          <w:lang w:val="ru-RU"/>
+        </w:rPr>
+        <w:t xml:space="preserve"> </w:t>
+      </w:r>
+      <w:r>
+        <w:rPr>
+          <w:rFonts w:ascii="Times New Roman" w:hAnsi="Times New Roman" w:cs="Times New Roman"/>
+          <w:b/>
+          <w:sz w:val="24"/>
+          <w:szCs w:val="24"/>
+          <w:lang w:val="ru-RU"/>
+        </w:rPr>
+        <w:t>– В профиле пользователя должно быть поле, содержащее номер мобильного телефона. И второе требование – Пользователь должен иметь возможность сменить номер мобильного телефона, привязанного к аккаунту через свой профиль.</w:t>
+      </w:r>
+    </w:p>
+    <w:p>
+      <w:pPr>
+        <w:rPr>
+          <w:rFonts w:ascii="Times New Roman" w:hAnsi="Times New Roman" w:cs="Times New Roman"/>
+          <w:b/>
           <w:sz w:val="24"/>
           <w:szCs w:val="24"/>
           <w:lang w:val="ru-RU"/>
@@ -151,80 +297,145 @@
         </w:rPr>
         <w:t>-код профиля для возможности добавления в контакты другого пользователя при сканировании</w:t>
       </w:r>
-    </w:p>
-    <w:p>
-      <w:pPr>
-        <w:rPr>
-          <w:rFonts w:ascii="Times New Roman" w:hAnsi="Times New Roman" w:cs="Times New Roman"/>
-          <w:sz w:val="24"/>
-          <w:szCs w:val="24"/>
-          <w:lang w:val="ru-RU"/>
-        </w:rPr>
-      </w:pPr>
-    </w:p>
-    <w:p>
-      <w:pPr>
-        <w:rPr>
-          <w:rFonts w:ascii="Times New Roman" w:hAnsi="Times New Roman" w:cs="Times New Roman"/>
-          <w:sz w:val="24"/>
-          <w:szCs w:val="24"/>
-          <w:lang w:val="ru-RU"/>
-        </w:rPr>
-      </w:pPr>
-      <w:r>
-        <w:rPr>
-          <w:rFonts w:ascii="Times New Roman" w:hAnsi="Times New Roman" w:cs="Times New Roman"/>
-          <w:sz w:val="24"/>
-          <w:szCs w:val="24"/>
-          <w:lang w:val="ru-RU"/>
-        </w:rPr>
-        <w:t>Профиль другого пользователя</w:t>
-      </w:r>
-    </w:p>
-    <w:p>
-      <w:pPr>
-        <w:rPr>
-          <w:rFonts w:ascii="Times New Roman" w:hAnsi="Times New Roman" w:cs="Times New Roman"/>
-          <w:sz w:val="24"/>
-          <w:szCs w:val="24"/>
-          <w:lang w:val="ru-RU"/>
-        </w:rPr>
-      </w:pPr>
-      <w:r>
-        <w:rPr>
-          <w:rFonts w:ascii="Times New Roman" w:hAnsi="Times New Roman" w:cs="Times New Roman"/>
-          <w:sz w:val="24"/>
-          <w:szCs w:val="24"/>
-          <w:lang w:val="ru-RU"/>
-        </w:rPr>
-        <w:t>1. Отображать имя/фамилию/логин/номер телефона (по наличию данных) пользователя</w:t>
-      </w:r>
-    </w:p>
-    <w:p>
-      <w:pPr>
-        <w:rPr>
-          <w:rFonts w:ascii="Times New Roman" w:hAnsi="Times New Roman" w:cs="Times New Roman"/>
-          <w:sz w:val="24"/>
-          <w:szCs w:val="24"/>
-        </w:rPr>
-      </w:pPr>
-      <w:r>
-        <w:rPr>
-          <w:rFonts w:ascii="Times New Roman" w:hAnsi="Times New Roman" w:cs="Times New Roman"/>
-          <w:sz w:val="24"/>
-          <w:szCs w:val="24"/>
-        </w:rPr>
-        <w:t>2. Кнопка</w:t>
+      <w:r>
+        <w:rPr>
+          <w:rFonts w:ascii="Times New Roman" w:hAnsi="Times New Roman" w:cs="Times New Roman"/>
+          <w:sz w:val="24"/>
+          <w:szCs w:val="24"/>
+          <w:lang w:val="ru-RU"/>
+        </w:rPr>
+        <w:t xml:space="preserve"> </w:t>
+      </w:r>
+      <w:r>
+        <w:rPr>
+          <w:rFonts w:ascii="Times New Roman" w:hAnsi="Times New Roman" w:cs="Times New Roman"/>
+          <w:b/>
+          <w:sz w:val="24"/>
+          <w:szCs w:val="24"/>
+          <w:lang w:val="ru-RU"/>
+        </w:rPr>
+        <w:t xml:space="preserve">– Приложение должно иметь возможность генерировать </w:t>
+      </w:r>
+      <w:r>
+        <w:rPr>
+          <w:rFonts w:ascii="Times New Roman" w:hAnsi="Times New Roman" w:cs="Times New Roman"/>
+          <w:b/>
+          <w:sz w:val="24"/>
+          <w:szCs w:val="24"/>
+        </w:rPr>
+        <w:t>QR</w:t>
+      </w:r>
+      <w:r>
+        <w:rPr>
+          <w:rFonts w:ascii="Times New Roman" w:hAnsi="Times New Roman" w:cs="Times New Roman"/>
+          <w:b/>
+          <w:sz w:val="24"/>
+          <w:szCs w:val="24"/>
+          <w:lang w:val="ru-RU"/>
+        </w:rPr>
+        <w:t xml:space="preserve">-код, являющийся ссылкой на текущего пользователя. И второе требование - Приложение должно поддерживать возможность добавления пользователя в контакт-лист через сканирование </w:t>
+      </w:r>
+      <w:r>
+        <w:rPr>
+          <w:rFonts w:ascii="Times New Roman" w:hAnsi="Times New Roman" w:cs="Times New Roman"/>
+          <w:b/>
+          <w:sz w:val="24"/>
+          <w:szCs w:val="24"/>
+        </w:rPr>
+        <w:t>QR</w:t>
+      </w:r>
+      <w:r>
+        <w:rPr>
+          <w:rFonts w:ascii="Times New Roman" w:hAnsi="Times New Roman" w:cs="Times New Roman"/>
+          <w:b/>
+          <w:sz w:val="24"/>
+          <w:szCs w:val="24"/>
+          <w:lang w:val="ru-RU"/>
+        </w:rPr>
+        <w:t>-кода.</w:t>
       </w:r>
       <w:bookmarkStart w:id="0" w:name="_GoBack"/>
       <w:bookmarkEnd w:id="0"/>
-      <w:r>
-        <w:rPr>
-          <w:rFonts w:ascii="Times New Roman" w:hAnsi="Times New Roman" w:cs="Times New Roman"/>
-          <w:sz w:val="24"/>
-          <w:szCs w:val="24"/>
-        </w:rPr>
-        <w:t xml:space="preserve"> отправки сообщения пользователю</w:t>
+    </w:p>
+    <w:p>
+      <w:pPr>
+        <w:rPr>
+          <w:rFonts w:ascii="Times New Roman" w:hAnsi="Times New Roman" w:cs="Times New Roman"/>
+          <w:b/>
+          <w:color w:val="FF0000"/>
+          <w:sz w:val="24"/>
+          <w:szCs w:val="24"/>
+          <w:lang w:val="ru-RU"/>
+        </w:rPr>
+      </w:pPr>
+      <w:r>
+        <w:rPr>
+          <w:rFonts w:ascii="Times New Roman" w:hAnsi="Times New Roman" w:cs="Times New Roman"/>
+          <w:b/>
+          <w:color w:val="FF0000"/>
+          <w:sz w:val="24"/>
+          <w:szCs w:val="24"/>
+          <w:highlight w:val="yellow"/>
+          <w:lang w:val="ru-RU"/>
+        </w:rPr>
+        <w:t>Дальше - аналогично</w:t>
+      </w:r>
+    </w:p>
+    <w:p>
+      <w:pPr>
+        <w:rPr>
+          <w:rFonts w:ascii="Times New Roman" w:hAnsi="Times New Roman" w:cs="Times New Roman"/>
+          <w:sz w:val="24"/>
+          <w:szCs w:val="24"/>
+          <w:lang w:val="ru-RU"/>
+        </w:rPr>
+      </w:pPr>
+      <w:r>
+        <w:rPr>
+          <w:rFonts w:ascii="Times New Roman" w:hAnsi="Times New Roman" w:cs="Times New Roman"/>
+          <w:sz w:val="24"/>
+          <w:szCs w:val="24"/>
+          <w:lang w:val="ru-RU"/>
+        </w:rPr>
+        <w:t>Профиль другого пользователя</w:t>
+      </w:r>
+    </w:p>
+    <w:p>
+      <w:pPr>
+        <w:rPr>
+          <w:rFonts w:ascii="Times New Roman" w:hAnsi="Times New Roman" w:cs="Times New Roman"/>
+          <w:sz w:val="24"/>
+          <w:szCs w:val="24"/>
+          <w:lang w:val="ru-RU"/>
+        </w:rPr>
+      </w:pPr>
+      <w:r>
+        <w:rPr>
+          <w:rFonts w:ascii="Times New Roman" w:hAnsi="Times New Roman" w:cs="Times New Roman"/>
+          <w:sz w:val="24"/>
+          <w:szCs w:val="24"/>
+          <w:lang w:val="ru-RU"/>
+        </w:rPr>
+        <w:t>1. Отображать имя/фамилию/логин/номер телефона (по наличию данных) пользователя</w:t>
+      </w:r>
+    </w:p>
+    <w:p>
+      <w:pPr>
+        <w:rPr>
+          <w:rFonts w:ascii="Times New Roman" w:hAnsi="Times New Roman" w:cs="Times New Roman"/>
+          <w:sz w:val="24"/>
+          <w:szCs w:val="24"/>
+          <w:lang w:val="ru-RU"/>
+        </w:rPr>
+      </w:pPr>
+      <w:r>
+        <w:rPr>
+          <w:rFonts w:ascii="Times New Roman" w:hAnsi="Times New Roman" w:cs="Times New Roman"/>
+          <w:sz w:val="24"/>
+          <w:szCs w:val="24"/>
+          <w:lang w:val="ru-RU"/>
+        </w:rPr>
+        <w:t>2. Кнопка отправки сообщения пользователю</w:t>
       </w:r>
     </w:p>
     <w:p>
@@ -424,47 +635,7 @@
           <w:szCs w:val="24"/>
           <w:lang w:val="ru-RU"/>
         </w:rPr>
-        <w:t xml:space="preserve">, изображения, документы, </w:t>
-      </w:r>
-      <w:proofErr w:type="spellStart"/>
-      <w:r>
-        <w:rPr>
-          <w:rFonts w:ascii="Times New Roman" w:hAnsi="Times New Roman" w:cs="Times New Roman"/>
-          <w:sz w:val="24"/>
-          <w:szCs w:val="24"/>
-          <w:lang w:val="ru-RU"/>
-        </w:rPr>
-        <w:t>стикеры</w:t>
-      </w:r>
-      <w:proofErr w:type="spellEnd"/>
-      <w:r>
-        <w:rPr>
-          <w:rFonts w:ascii="Times New Roman" w:hAnsi="Times New Roman" w:cs="Times New Roman"/>
-          <w:sz w:val="24"/>
-          <w:szCs w:val="24"/>
-          <w:lang w:val="ru-RU"/>
-        </w:rPr>
-        <w:t xml:space="preserve">, </w:t>
-      </w:r>
-      <w:proofErr w:type="spellStart"/>
-      <w:r>
-        <w:rPr>
-          <w:rFonts w:ascii="Times New Roman" w:hAnsi="Times New Roman" w:cs="Times New Roman"/>
-          <w:sz w:val="24"/>
-          <w:szCs w:val="24"/>
-          <w:lang w:val="ru-RU"/>
-        </w:rPr>
-        <w:t>смайлы</w:t>
-      </w:r>
-      <w:proofErr w:type="spellEnd"/>
-      <w:r>
-        <w:rPr>
-          <w:rFonts w:ascii="Times New Roman" w:hAnsi="Times New Roman" w:cs="Times New Roman"/>
-          <w:sz w:val="24"/>
-          <w:szCs w:val="24"/>
-          <w:lang w:val="ru-RU"/>
-        </w:rPr>
-        <w:t>)</w:t>
+        <w:t>, изображения, документы, стикеры, смайлы)</w:t>
       </w:r>
     </w:p>
     <w:p>
@@ -503,47 +674,7 @@
           <w:szCs w:val="24"/>
           <w:lang w:val="ru-RU"/>
         </w:rPr>
-        <w:t xml:space="preserve">, изображения, документы, </w:t>
-      </w:r>
-      <w:proofErr w:type="spellStart"/>
-      <w:r>
-        <w:rPr>
-          <w:rFonts w:ascii="Times New Roman" w:hAnsi="Times New Roman" w:cs="Times New Roman"/>
-          <w:sz w:val="24"/>
-          <w:szCs w:val="24"/>
-          <w:lang w:val="ru-RU"/>
-        </w:rPr>
-        <w:t>стикеры</w:t>
-      </w:r>
-      <w:proofErr w:type="spellEnd"/>
-      <w:r>
-        <w:rPr>
-          <w:rFonts w:ascii="Times New Roman" w:hAnsi="Times New Roman" w:cs="Times New Roman"/>
-          <w:sz w:val="24"/>
-          <w:szCs w:val="24"/>
-          <w:lang w:val="ru-RU"/>
-        </w:rPr>
-        <w:t xml:space="preserve">, </w:t>
-      </w:r>
-      <w:proofErr w:type="spellStart"/>
-      <w:r>
-        <w:rPr>
-          <w:rFonts w:ascii="Times New Roman" w:hAnsi="Times New Roman" w:cs="Times New Roman"/>
-          <w:sz w:val="24"/>
-          <w:szCs w:val="24"/>
-          <w:lang w:val="ru-RU"/>
-        </w:rPr>
-        <w:t>смайлы</w:t>
-      </w:r>
-      <w:proofErr w:type="spellEnd"/>
-      <w:r>
-        <w:rPr>
-          <w:rFonts w:ascii="Times New Roman" w:hAnsi="Times New Roman" w:cs="Times New Roman"/>
-          <w:sz w:val="24"/>
-          <w:szCs w:val="24"/>
-          <w:lang w:val="ru-RU"/>
-        </w:rPr>
-        <w:t>)</w:t>
+        <w:t>, изображения, документы, стикеры, смайлы)</w:t>
       </w:r>
     </w:p>
     <w:p>
@@ -601,6 +732,7 @@
           <w:szCs w:val="24"/>
           <w:lang w:val="ru-RU"/>
         </w:rPr>
+        <w:lastRenderedPageBreak/>
         <w:t>4. Создания для каждого диалога хранилища полученного и отправленного контента. Возможность выбора сохранения контента на устройстве</w:t>
       </w:r>
     </w:p>
@@ -663,7 +795,7 @@
 </file>
 
 <file path=word/styles.xml><?xml version="1.0" encoding="utf-8"?>
-<w:styles xmlns:mc="http://schemas.openxmlformats.org/markup-compatibility/2006" xmlns:r="http://schemas.openxmlformats.org/officeDocument/2006/relationships" xmlns:w="http://schemas.openxmlformats.org/wordprocessingml/2006/main" xmlns:w14="http://schemas.microsoft.com/office/word/2010/wordml" xmlns:w15="http://schemas.microsoft.com/office/word/2012/wordml" xmlns:w16se="http://schemas.microsoft.com/office/word/2015/wordml/symex" mc:Ignorable="w14 w15 w16se">
+<w:styles xmlns:mc="http://schemas.openxmlformats.org/markup-compatibility/2006" xmlns:r="http://schemas.openxmlformats.org/officeDocument/2006/relationships" xmlns:w="http://schemas.openxmlformats.org/wordprocessingml/2006/main" xmlns:w14="http://schemas.microsoft.com/office/word/2010/wordml" xmlns:w15="http://schemas.microsoft.com/office/word/2012/wordml" xmlns:w16cid="http://schemas.microsoft.com/office/word/2016/wordml/cid" xmlns:w16se="http://schemas.microsoft.com/office/word/2015/wordml/symex" mc:Ignorable="w14 w15 w16se w16cid">
   <w:docDefaults>
     <w:rPrDefault>
       <w:rPr>
@@ -679,7 +811,7 @@
       </w:pPr>
     </w:pPrDefault>
   </w:docDefaults>
-  <w:latentStyles w:defLockedState="0" w:defUIPriority="99" w:defSemiHidden="0" w:defUnhideWhenUsed="0" w:defQFormat="0" w:count="371">
+  <w:latentStyles w:defLockedState="0" w:defUIPriority="99" w:defSemiHidden="0" w:defUnhideWhenUsed="0" w:defQFormat="0" w:count="375">
     <w:lsdException w:name="Normal" w:uiPriority="0" w:qFormat="1"/>
     <w:lsdException w:name="heading 1" w:uiPriority="9" w:qFormat="1"/>
     <w:lsdException w:name="heading 2" w:semiHidden="1" w:uiPriority="9" w:unhideWhenUsed="1" w:qFormat="1"/>
@@ -785,7 +917,6 @@
     <w:lsdException w:name="HTML Sample" w:semiHidden="1" w:unhideWhenUsed="1"/>
     <w:lsdException w:name="HTML Typewriter" w:semiHidden="1" w:unhideWhenUsed="1"/>
     <w:lsdException w:name="HTML Variable" w:semiHidden="1" w:unhideWhenUsed="1"/>
-    <w:lsdException w:name="Normal Table" w:semiHidden="1" w:unhideWhenUsed="1"/>
     <w:lsdException w:name="annotation subject" w:semiHidden="1" w:unhideWhenUsed="1"/>
     <w:lsdException w:name="No List" w:semiHidden="1" w:unhideWhenUsed="1"/>
     <w:lsdException w:name="Outline List 1" w:semiHidden="1" w:unhideWhenUsed="1"/>
@@ -829,10 +960,8 @@
     <w:lsdException w:name="Table Elegant" w:semiHidden="1" w:unhideWhenUsed="1"/>
     <w:lsdException w:name="Table Professional" w:semiHidden="1" w:unhideWhenUsed="1"/>
     <w:lsdException w:name="Table Subtle 1" w:semiHidden="1" w:unhideWhenUsed="1"/>
-    <w:lsdException w:name="Table Subtle 2" w:semiHidden="1" w:unhideWhenUsed="1"/>
     <w:lsdException w:name="Table Web 1" w:semiHidden="1" w:unhideWhenUsed="1"/>
     <w:lsdException w:name="Table Web 2" w:semiHidden="1" w:unhideWhenUsed="1"/>
-    <w:lsdException w:name="Table Web 3" w:semiHidden="1" w:unhideWhenUsed="1"/>
     <w:lsdException w:name="Balloon Text" w:semiHidden="1" w:unhideWhenUsed="1"/>
     <w:lsdException w:name="Table Grid" w:uiPriority="39"/>
     <w:lsdException w:name="Table Theme" w:semiHidden="1" w:unhideWhenUsed="1"/>
@@ -1051,18 +1180,22 @@
     <w:lsdException w:name="List Table 5 Dark Accent 6" w:uiPriority="50"/>
     <w:lsdException w:name="List Table 6 Colorful Accent 6" w:uiPriority="51"/>
     <w:lsdException w:name="List Table 7 Colorful Accent 6" w:uiPriority="52"/>
+    <w:lsdException w:name="Mention" w:semiHidden="1" w:unhideWhenUsed="1"/>
+    <w:lsdException w:name="Smart Hyperlink" w:semiHidden="1" w:unhideWhenUsed="1"/>
+    <w:lsdException w:name="Hashtag" w:semiHidden="1" w:unhideWhenUsed="1"/>
+    <w:lsdException w:name="Unresolved Mention" w:semiHidden="1" w:unhideWhenUsed="1"/>
   </w:latentStyles>
-  <w:style w:type="paragraph" w:default="1" w:styleId="Normal">
+  <w:style w:type="paragraph" w:default="1" w:styleId="a">
     <w:name w:val="Normal"/>
     <w:qFormat/>
   </w:style>
-  <w:style w:type="character" w:default="1" w:styleId="DefaultParagraphFont">
+  <w:style w:type="character" w:default="1" w:styleId="a0">
     <w:name w:val="Default Paragraph Font"/>
     <w:uiPriority w:val="1"/>
     <w:semiHidden/>
     <w:unhideWhenUsed/>
   </w:style>
-  <w:style w:type="table" w:default="1" w:styleId="TableNormal">
+  <w:style w:type="table" w:default="1" w:styleId="a1">
     <w:name w:val="Normal Table"/>
     <w:uiPriority w:val="99"/>
     <w:semiHidden/>
@@ -1077,7 +1210,7 @@
       </w:tblCellMar>
     </w:tblPr>
   </w:style>
-  <w:style w:type="numbering" w:default="1" w:styleId="NoList">
+  <w:style w:type="numbering" w:default="1" w:styleId="a2">
     <w:name w:val="No List"/>
     <w:uiPriority w:val="99"/>
     <w:semiHidden/>
